--- a/Modeles/Word/Neutre.docx
+++ b/Modeles/Word/Neutre.docx
@@ -1,11 +1,498 @@
 
 <file path=word/document.xml><?xml version="1.0" encoding="utf-8"?>
-<w:document xmlns:ve="http://schemas.openxmlformats.org/markup-compatibility/2006" xmlns:o="urn:schemas-microsoft-com:office:office" xmlns:r="http://schemas.openxmlformats.org/officeDocument/2006/relationships" xmlns:m="http://schemas.openxmlformats.org/officeDocument/2006/math" xmlns:v="urn:schemas-microsoft-com:vml" xmlns:wp="http://schemas.openxmlformats.org/drawingml/2006/wordprocessingDrawing" xmlns:w10="urn:schemas-microsoft-com:office:word" xmlns:w="http://schemas.openxmlformats.org/wordprocessingml/2006/main" xmlns:wne="http://schemas.microsoft.com/office/word/2006/wordml">
+<w:document xmlns:wpc="http://schemas.microsoft.com/office/word/2010/wordprocessingCanvas" xmlns:mc="http://schemas.openxmlformats.org/markup-compatibility/2006" xmlns:o="urn:schemas-microsoft-com:office:office" xmlns:r="http://schemas.openxmlformats.org/officeDocument/2006/relationships" xmlns:m="http://schemas.openxmlformats.org/officeDocument/2006/math" xmlns:v="urn:schemas-microsoft-com:vml" xmlns:wp14="http://schemas.microsoft.com/office/word/2010/wordprocessingDrawing" xmlns:wp="http://schemas.openxmlformats.org/drawingml/2006/wordprocessingDrawing" xmlns:w10="urn:schemas-microsoft-com:office:word" xmlns:w="http://schemas.openxmlformats.org/wordprocessingml/2006/main" xmlns:w14="http://schemas.microsoft.com/office/word/2010/wordml" xmlns:wpg="http://schemas.microsoft.com/office/word/2010/wordprocessingGroup" xmlns:wpi="http://schemas.microsoft.com/office/word/2010/wordprocessingInk" xmlns:wne="http://schemas.microsoft.com/office/word/2006/wordml" xmlns:wps="http://schemas.microsoft.com/office/word/2010/wordprocessingShape" mc:Ignorable="w14 wp14">
   <w:body>
     <w:p/>
+    <w:p>
+      <w:r>
+        <w:t>Suite à ma demande d’autorisation d’absence concernant ma convocation pour le jury du concours CCP filière TSI, les modalités de remplacement proposées sont les suivantes.</w:t>
+      </w:r>
+    </w:p>
+    <w:p/>
+    <w:tbl>
+      <w:tblPr>
+        <w:tblStyle w:val="Grilledutableau"/>
+        <w:tblW w:w="0" w:type="auto"/>
+        <w:tblLook w:val="04A0" w:firstRow="1" w:lastRow="0" w:firstColumn="1" w:lastColumn="0" w:noHBand="0" w:noVBand="1"/>
+      </w:tblPr>
+      <w:tblGrid>
+        <w:gridCol w:w="2083"/>
+        <w:gridCol w:w="1483"/>
+        <w:gridCol w:w="1687"/>
+        <w:gridCol w:w="2011"/>
+        <w:gridCol w:w="2022"/>
+      </w:tblGrid>
+      <w:tr>
+        <w:tc>
+          <w:tcPr>
+            <w:tcW w:w="2083" w:type="dxa"/>
+            <w:vAlign w:val="center"/>
+          </w:tcPr>
+          <w:p>
+            <w:pPr>
+              <w:jc w:val="center"/>
+            </w:pPr>
+            <w:r>
+              <w:t>Créneau concerné</w:t>
+            </w:r>
+          </w:p>
+        </w:tc>
+        <w:tc>
+          <w:tcPr>
+            <w:tcW w:w="1483" w:type="dxa"/>
+            <w:vAlign w:val="center"/>
+          </w:tcPr>
+          <w:p>
+            <w:pPr>
+              <w:jc w:val="center"/>
+            </w:pPr>
+            <w:r>
+              <w:t>Classe</w:t>
+            </w:r>
+          </w:p>
+        </w:tc>
+        <w:tc>
+          <w:tcPr>
+            <w:tcW w:w="1687" w:type="dxa"/>
+            <w:vAlign w:val="center"/>
+          </w:tcPr>
+          <w:p>
+            <w:pPr>
+              <w:jc w:val="center"/>
+            </w:pPr>
+            <w:r>
+              <w:t>Matières</w:t>
+            </w:r>
+          </w:p>
+        </w:tc>
+        <w:tc>
+          <w:tcPr>
+            <w:tcW w:w="2011" w:type="dxa"/>
+            <w:vAlign w:val="center"/>
+          </w:tcPr>
+          <w:p>
+            <w:pPr>
+              <w:jc w:val="center"/>
+            </w:pPr>
+            <w:r>
+              <w:t>Enseignant habituel</w:t>
+            </w:r>
+          </w:p>
+        </w:tc>
+        <w:tc>
+          <w:tcPr>
+            <w:tcW w:w="2022" w:type="dxa"/>
+            <w:vAlign w:val="center"/>
+          </w:tcPr>
+          <w:p>
+            <w:pPr>
+              <w:jc w:val="center"/>
+            </w:pPr>
+            <w:r>
+              <w:t>Enseignant remplaçant</w:t>
+            </w:r>
+          </w:p>
+        </w:tc>
+      </w:tr>
+      <w:tr>
+        <w:tc>
+          <w:tcPr>
+            <w:tcW w:w="2083" w:type="dxa"/>
+            <w:vAlign w:val="center"/>
+          </w:tcPr>
+          <w:p>
+            <w:pPr>
+              <w:jc w:val="center"/>
+            </w:pPr>
+            <w:r>
+              <w:t>Jeudi 26/05/2016</w:t>
+            </w:r>
+          </w:p>
+          <w:p>
+            <w:pPr>
+              <w:jc w:val="center"/>
+            </w:pPr>
+            <w:r>
+              <w:t>13h30 – 17h30</w:t>
+            </w:r>
+          </w:p>
+          <w:p>
+            <w:pPr>
+              <w:jc w:val="center"/>
+            </w:pPr>
+            <w:r>
+              <w:t>4h</w:t>
+            </w:r>
+          </w:p>
+        </w:tc>
+        <w:tc>
+          <w:tcPr>
+            <w:tcW w:w="1483" w:type="dxa"/>
+            <w:vAlign w:val="center"/>
+          </w:tcPr>
+          <w:p>
+            <w:pPr>
+              <w:jc w:val="center"/>
+            </w:pPr>
+            <w:r>
+              <w:t>PTSI 2</w:t>
+            </w:r>
+          </w:p>
+        </w:tc>
+        <w:tc>
+          <w:tcPr>
+            <w:tcW w:w="1687" w:type="dxa"/>
+            <w:vAlign w:val="center"/>
+          </w:tcPr>
+          <w:p>
+            <w:pPr>
+              <w:jc w:val="center"/>
+            </w:pPr>
+            <w:r>
+              <w:t>Sciences de l’ingénieur (TD</w:t>
+            </w:r>
+            <w:r>
+              <w:t>)</w:t>
+            </w:r>
+          </w:p>
+        </w:tc>
+        <w:tc>
+          <w:tcPr>
+            <w:tcW w:w="2011" w:type="dxa"/>
+            <w:vAlign w:val="center"/>
+          </w:tcPr>
+          <w:p>
+            <w:pPr>
+              <w:jc w:val="center"/>
+            </w:pPr>
+            <w:r>
+              <w:t>Xavier Pessoles</w:t>
+            </w:r>
+          </w:p>
+        </w:tc>
+        <w:tc>
+          <w:tcPr>
+            <w:tcW w:w="2022" w:type="dxa"/>
+            <w:vAlign w:val="center"/>
+          </w:tcPr>
+          <w:p>
+            <w:pPr>
+              <w:jc w:val="center"/>
+            </w:pPr>
+            <w:r>
+              <w:t xml:space="preserve">Patricia </w:t>
+            </w:r>
+            <w:proofErr w:type="spellStart"/>
+            <w:r>
+              <w:t>Bessonnat</w:t>
+            </w:r>
+            <w:proofErr w:type="spellEnd"/>
+          </w:p>
+        </w:tc>
+      </w:tr>
+      <w:tr>
+        <w:tc>
+          <w:tcPr>
+            <w:tcW w:w="2083" w:type="dxa"/>
+            <w:vAlign w:val="center"/>
+          </w:tcPr>
+          <w:p>
+            <w:pPr>
+              <w:jc w:val="center"/>
+            </w:pPr>
+            <w:r>
+              <w:t>Lundi 06/06/2016</w:t>
+            </w:r>
+          </w:p>
+          <w:p>
+            <w:pPr>
+              <w:jc w:val="center"/>
+            </w:pPr>
+            <w:r>
+              <w:t>13h30 – 15h30</w:t>
+            </w:r>
+          </w:p>
+          <w:p>
+            <w:pPr>
+              <w:jc w:val="center"/>
+            </w:pPr>
+            <w:r>
+              <w:t>2h</w:t>
+            </w:r>
+          </w:p>
+        </w:tc>
+        <w:tc>
+          <w:tcPr>
+            <w:tcW w:w="1483" w:type="dxa"/>
+            <w:vAlign w:val="center"/>
+          </w:tcPr>
+          <w:p>
+            <w:pPr>
+              <w:jc w:val="center"/>
+            </w:pPr>
+            <w:r>
+              <w:t>PTSI 1</w:t>
+            </w:r>
+          </w:p>
+        </w:tc>
+        <w:tc>
+          <w:tcPr>
+            <w:tcW w:w="1687" w:type="dxa"/>
+            <w:vAlign w:val="center"/>
+          </w:tcPr>
+          <w:p>
+            <w:pPr>
+              <w:jc w:val="center"/>
+            </w:pPr>
+            <w:r>
+              <w:t>Sciences de l’ingénieur (TD</w:t>
+            </w:r>
+            <w:r>
+              <w:t>)</w:t>
+            </w:r>
+          </w:p>
+        </w:tc>
+        <w:tc>
+          <w:tcPr>
+            <w:tcW w:w="2011" w:type="dxa"/>
+            <w:vAlign w:val="center"/>
+          </w:tcPr>
+          <w:p>
+            <w:pPr>
+              <w:jc w:val="center"/>
+            </w:pPr>
+            <w:r>
+              <w:t xml:space="preserve">Patricia </w:t>
+            </w:r>
+            <w:proofErr w:type="spellStart"/>
+            <w:r>
+              <w:t>Bessonna</w:t>
+            </w:r>
+            <w:r>
+              <w:t>t</w:t>
+            </w:r>
+            <w:proofErr w:type="spellEnd"/>
+          </w:p>
+        </w:tc>
+        <w:tc>
+          <w:tcPr>
+            <w:tcW w:w="2022" w:type="dxa"/>
+            <w:vAlign w:val="center"/>
+          </w:tcPr>
+          <w:p>
+            <w:pPr>
+              <w:jc w:val="center"/>
+            </w:pPr>
+            <w:r>
+              <w:t>Viviane Reydellet</w:t>
+            </w:r>
+          </w:p>
+        </w:tc>
+      </w:tr>
+      <w:tr>
+        <w:tc>
+          <w:tcPr>
+            <w:tcW w:w="2083" w:type="dxa"/>
+            <w:vAlign w:val="center"/>
+          </w:tcPr>
+          <w:p>
+            <w:pPr>
+              <w:jc w:val="center"/>
+            </w:pPr>
+            <w:r>
+              <w:t>Lundi 06/06/2016</w:t>
+            </w:r>
+          </w:p>
+          <w:p>
+            <w:pPr>
+              <w:jc w:val="center"/>
+            </w:pPr>
+            <w:r>
+              <w:t>15</w:t>
+            </w:r>
+            <w:r>
+              <w:t>h30 – 1</w:t>
+            </w:r>
+            <w:r>
+              <w:t>7</w:t>
+            </w:r>
+            <w:r>
+              <w:t>h30</w:t>
+            </w:r>
+          </w:p>
+          <w:p>
+            <w:pPr>
+              <w:jc w:val="center"/>
+            </w:pPr>
+            <w:r>
+              <w:t>2h</w:t>
+            </w:r>
+          </w:p>
+        </w:tc>
+        <w:tc>
+          <w:tcPr>
+            <w:tcW w:w="1483" w:type="dxa"/>
+            <w:vAlign w:val="center"/>
+          </w:tcPr>
+          <w:p>
+            <w:pPr>
+              <w:jc w:val="center"/>
+            </w:pPr>
+            <w:r>
+              <w:t>PTSI 2</w:t>
+            </w:r>
+          </w:p>
+        </w:tc>
+        <w:tc>
+          <w:tcPr>
+            <w:tcW w:w="1687" w:type="dxa"/>
+            <w:vAlign w:val="center"/>
+          </w:tcPr>
+          <w:p>
+            <w:pPr>
+              <w:jc w:val="center"/>
+            </w:pPr>
+            <w:r>
+              <w:t xml:space="preserve">Informatique </w:t>
+            </w:r>
+            <w:r>
+              <w:t>(TP)</w:t>
+            </w:r>
+          </w:p>
+        </w:tc>
+        <w:tc>
+          <w:tcPr>
+            <w:tcW w:w="2011" w:type="dxa"/>
+            <w:vAlign w:val="center"/>
+          </w:tcPr>
+          <w:p>
+            <w:pPr>
+              <w:jc w:val="center"/>
+            </w:pPr>
+            <w:r>
+              <w:t xml:space="preserve">Patricia </w:t>
+            </w:r>
+            <w:proofErr w:type="spellStart"/>
+            <w:r>
+              <w:t>Bessonnat</w:t>
+            </w:r>
+            <w:proofErr w:type="spellEnd"/>
+          </w:p>
+        </w:tc>
+        <w:tc>
+          <w:tcPr>
+            <w:tcW w:w="2022" w:type="dxa"/>
+            <w:vAlign w:val="center"/>
+          </w:tcPr>
+          <w:p>
+            <w:pPr>
+              <w:jc w:val="center"/>
+            </w:pPr>
+            <w:r>
+              <w:t>Viviane Reydellet</w:t>
+            </w:r>
+          </w:p>
+        </w:tc>
+      </w:tr>
+      <w:tr>
+        <w:tc>
+          <w:tcPr>
+            <w:tcW w:w="2083" w:type="dxa"/>
+            <w:vAlign w:val="center"/>
+          </w:tcPr>
+          <w:p>
+            <w:pPr>
+              <w:jc w:val="center"/>
+            </w:pPr>
+            <w:r>
+              <w:t>Mercredi 15/06/2016</w:t>
+            </w:r>
+          </w:p>
+          <w:p>
+            <w:pPr>
+              <w:jc w:val="center"/>
+            </w:pPr>
+            <w:r>
+              <w:t>7h30 – 12h30</w:t>
+            </w:r>
+          </w:p>
+        </w:tc>
+        <w:tc>
+          <w:tcPr>
+            <w:tcW w:w="1483" w:type="dxa"/>
+            <w:vAlign w:val="center"/>
+          </w:tcPr>
+          <w:p>
+            <w:pPr>
+              <w:jc w:val="center"/>
+            </w:pPr>
+            <w:r>
+              <w:t>PTSI 2</w:t>
+            </w:r>
+          </w:p>
+        </w:tc>
+        <w:tc>
+          <w:tcPr>
+            <w:tcW w:w="1687" w:type="dxa"/>
+            <w:vAlign w:val="center"/>
+          </w:tcPr>
+          <w:p>
+            <w:pPr>
+              <w:jc w:val="center"/>
+            </w:pPr>
+            <w:r>
+              <w:t>Sciences de l’ingénieur (TP)</w:t>
+            </w:r>
+          </w:p>
+        </w:tc>
+        <w:tc>
+          <w:tcPr>
+            <w:tcW w:w="2011" w:type="dxa"/>
+            <w:vAlign w:val="center"/>
+          </w:tcPr>
+          <w:p>
+            <w:pPr>
+              <w:jc w:val="center"/>
+            </w:pPr>
+            <w:r>
+              <w:t>Viviane Reydellet</w:t>
+            </w:r>
+          </w:p>
+        </w:tc>
+        <w:tc>
+          <w:tcPr>
+            <w:tcW w:w="2022" w:type="dxa"/>
+            <w:vAlign w:val="center"/>
+          </w:tcPr>
+          <w:p>
+            <w:pPr>
+              <w:jc w:val="center"/>
+            </w:pPr>
+            <w:r>
+              <w:t>Xavier Pessoles</w:t>
+            </w:r>
+          </w:p>
+        </w:tc>
+      </w:tr>
+    </w:tbl>
+    <w:p/>
+    <w:p/>
+    <w:p>
+      <w:r>
+        <w:t xml:space="preserve">Bien cordialement, </w:t>
+      </w:r>
+    </w:p>
+    <w:p>
+      <w:r>
+        <w:tab/>
+        <w:t>Xavier Pessoles</w:t>
+      </w:r>
+      <w:bookmarkStart w:id="0" w:name="_GoBack"/>
+      <w:bookmarkEnd w:id="0"/>
+    </w:p>
     <w:sectPr>
-      <w:headerReference w:type="default" r:id="rId8"/>
-      <w:footerReference w:type="default" r:id="rId9"/>
+      <w:headerReference w:type="default" r:id="rId9"/>
+      <w:footerReference w:type="default" r:id="rId10"/>
       <w:pgSz w:w="11906" w:h="16838"/>
       <w:pgMar w:top="965" w:right="1418" w:bottom="1134" w:left="1418" w:header="425" w:footer="709" w:gutter="0"/>
       <w:cols w:space="708"/>
@@ -16,15 +503,15 @@
 </file>
 
 <file path=word/endnotes.xml><?xml version="1.0" encoding="utf-8"?>
-<w:endnotes xmlns:ve="http://schemas.openxmlformats.org/markup-compatibility/2006" xmlns:o="urn:schemas-microsoft-com:office:office" xmlns:r="http://schemas.openxmlformats.org/officeDocument/2006/relationships" xmlns:m="http://schemas.openxmlformats.org/officeDocument/2006/math" xmlns:v="urn:schemas-microsoft-com:vml" xmlns:wp="http://schemas.openxmlformats.org/drawingml/2006/wordprocessingDrawing" xmlns:w10="urn:schemas-microsoft-com:office:word" xmlns:w="http://schemas.openxmlformats.org/wordprocessingml/2006/main" xmlns:wne="http://schemas.microsoft.com/office/word/2006/wordml">
-  <w:endnote w:type="separator" w:id="0">
+<w:endnotes xmlns:wpc="http://schemas.microsoft.com/office/word/2010/wordprocessingCanvas" xmlns:mc="http://schemas.openxmlformats.org/markup-compatibility/2006" xmlns:o="urn:schemas-microsoft-com:office:office" xmlns:r="http://schemas.openxmlformats.org/officeDocument/2006/relationships" xmlns:m="http://schemas.openxmlformats.org/officeDocument/2006/math" xmlns:v="urn:schemas-microsoft-com:vml" xmlns:wp14="http://schemas.microsoft.com/office/word/2010/wordprocessingDrawing" xmlns:wp="http://schemas.openxmlformats.org/drawingml/2006/wordprocessingDrawing" xmlns:w10="urn:schemas-microsoft-com:office:word" xmlns:w="http://schemas.openxmlformats.org/wordprocessingml/2006/main" xmlns:w14="http://schemas.microsoft.com/office/word/2010/wordml" xmlns:wpg="http://schemas.microsoft.com/office/word/2010/wordprocessingGroup" xmlns:wpi="http://schemas.microsoft.com/office/word/2010/wordprocessingInk" xmlns:wne="http://schemas.microsoft.com/office/word/2006/wordml" xmlns:wps="http://schemas.microsoft.com/office/word/2010/wordprocessingShape" mc:Ignorable="w14 wp14">
+  <w:endnote w:type="separator" w:id="-1">
     <w:p>
       <w:r>
         <w:separator/>
       </w:r>
     </w:p>
   </w:endnote>
-  <w:endnote w:type="continuationSeparator" w:id="1">
+  <w:endnote w:type="continuationSeparator" w:id="0">
     <w:p>
       <w:r>
         <w:continuationSeparator/>
@@ -35,7 +522,7 @@
 </file>
 
 <file path=word/footer1.xml><?xml version="1.0" encoding="utf-8"?>
-<w:ftr xmlns:ve="http://schemas.openxmlformats.org/markup-compatibility/2006" xmlns:o="urn:schemas-microsoft-com:office:office" xmlns:r="http://schemas.openxmlformats.org/officeDocument/2006/relationships" xmlns:m="http://schemas.openxmlformats.org/officeDocument/2006/math" xmlns:v="urn:schemas-microsoft-com:vml" xmlns:wp="http://schemas.openxmlformats.org/drawingml/2006/wordprocessingDrawing" xmlns:w10="urn:schemas-microsoft-com:office:word" xmlns:w="http://schemas.openxmlformats.org/wordprocessingml/2006/main" xmlns:wne="http://schemas.microsoft.com/office/word/2006/wordml">
+<w:ftr xmlns:wpc="http://schemas.microsoft.com/office/word/2010/wordprocessingCanvas" xmlns:mc="http://schemas.openxmlformats.org/markup-compatibility/2006" xmlns:o="urn:schemas-microsoft-com:office:office" xmlns:r="http://schemas.openxmlformats.org/officeDocument/2006/relationships" xmlns:m="http://schemas.openxmlformats.org/officeDocument/2006/math" xmlns:v="urn:schemas-microsoft-com:vml" xmlns:wp14="http://schemas.microsoft.com/office/word/2010/wordprocessingDrawing" xmlns:wp="http://schemas.openxmlformats.org/drawingml/2006/wordprocessingDrawing" xmlns:w10="urn:schemas-microsoft-com:office:word" xmlns:w="http://schemas.openxmlformats.org/wordprocessingml/2006/main" xmlns:w14="http://schemas.microsoft.com/office/word/2010/wordml" xmlns:wpg="http://schemas.microsoft.com/office/word/2010/wordprocessingGroup" xmlns:wpi="http://schemas.microsoft.com/office/word/2010/wordprocessingInk" xmlns:wne="http://schemas.microsoft.com/office/word/2006/wordml" xmlns:wps="http://schemas.microsoft.com/office/word/2010/wordprocessingShape" mc:Ignorable="w14 wp14">
   <w:tbl>
     <w:tblPr>
       <w:tblStyle w:val="Grilledutableau"/>
@@ -47,7 +534,7 @@
         <w:insideH w:val="none" w:sz="0" w:space="0" w:color="auto"/>
         <w:insideV w:val="none" w:sz="0" w:space="0" w:color="auto"/>
       </w:tblBorders>
-      <w:tblLook w:val="04A0"/>
+      <w:tblLook w:val="04A0" w:firstRow="1" w:lastRow="0" w:firstColumn="1" w:lastColumn="0" w:noHBand="0" w:noVBand="1"/>
     </w:tblPr>
     <w:tblGrid>
       <w:gridCol w:w="3070"/>
@@ -146,15 +633,6 @@
               <w:sz w:val="18"/>
             </w:rPr>
           </w:pPr>
-          <w:fldSimple w:instr=" FILENAME   \* MERGEFORMAT ">
-            <w:r>
-              <w:rPr>
-                <w:noProof/>
-                <w:sz w:val="18"/>
-              </w:rPr>
-              <w:t>Neutre.docx</w:t>
-            </w:r>
-          </w:fldSimple>
         </w:p>
       </w:tc>
     </w:tr>
@@ -177,15 +655,15 @@
 </file>
 
 <file path=word/footnotes.xml><?xml version="1.0" encoding="utf-8"?>
-<w:footnotes xmlns:ve="http://schemas.openxmlformats.org/markup-compatibility/2006" xmlns:o="urn:schemas-microsoft-com:office:office" xmlns:r="http://schemas.openxmlformats.org/officeDocument/2006/relationships" xmlns:m="http://schemas.openxmlformats.org/officeDocument/2006/math" xmlns:v="urn:schemas-microsoft-com:vml" xmlns:wp="http://schemas.openxmlformats.org/drawingml/2006/wordprocessingDrawing" xmlns:w10="urn:schemas-microsoft-com:office:word" xmlns:w="http://schemas.openxmlformats.org/wordprocessingml/2006/main" xmlns:wne="http://schemas.microsoft.com/office/word/2006/wordml">
-  <w:footnote w:type="separator" w:id="0">
+<w:footnotes xmlns:wpc="http://schemas.microsoft.com/office/word/2010/wordprocessingCanvas" xmlns:mc="http://schemas.openxmlformats.org/markup-compatibility/2006" xmlns:o="urn:schemas-microsoft-com:office:office" xmlns:r="http://schemas.openxmlformats.org/officeDocument/2006/relationships" xmlns:m="http://schemas.openxmlformats.org/officeDocument/2006/math" xmlns:v="urn:schemas-microsoft-com:vml" xmlns:wp14="http://schemas.microsoft.com/office/word/2010/wordprocessingDrawing" xmlns:wp="http://schemas.openxmlformats.org/drawingml/2006/wordprocessingDrawing" xmlns:w10="urn:schemas-microsoft-com:office:word" xmlns:w="http://schemas.openxmlformats.org/wordprocessingml/2006/main" xmlns:w14="http://schemas.microsoft.com/office/word/2010/wordml" xmlns:wpg="http://schemas.microsoft.com/office/word/2010/wordprocessingGroup" xmlns:wpi="http://schemas.microsoft.com/office/word/2010/wordprocessingInk" xmlns:wne="http://schemas.microsoft.com/office/word/2006/wordml" xmlns:wps="http://schemas.microsoft.com/office/word/2010/wordprocessingShape" mc:Ignorable="w14 wp14">
+  <w:footnote w:type="separator" w:id="-1">
     <w:p>
       <w:r>
         <w:separator/>
       </w:r>
     </w:p>
   </w:footnote>
-  <w:footnote w:type="continuationSeparator" w:id="1">
+  <w:footnote w:type="continuationSeparator" w:id="0">
     <w:p>
       <w:r>
         <w:continuationSeparator/>
@@ -196,7 +674,7 @@
 </file>
 
 <file path=word/header1.xml><?xml version="1.0" encoding="utf-8"?>
-<w:hdr xmlns:ve="http://schemas.openxmlformats.org/markup-compatibility/2006" xmlns:o="urn:schemas-microsoft-com:office:office" xmlns:r="http://schemas.openxmlformats.org/officeDocument/2006/relationships" xmlns:m="http://schemas.openxmlformats.org/officeDocument/2006/math" xmlns:v="urn:schemas-microsoft-com:vml" xmlns:wp="http://schemas.openxmlformats.org/drawingml/2006/wordprocessingDrawing" xmlns:w10="urn:schemas-microsoft-com:office:word" xmlns:w="http://schemas.openxmlformats.org/wordprocessingml/2006/main" xmlns:wne="http://schemas.microsoft.com/office/word/2006/wordml">
+<w:hdr xmlns:wpc="http://schemas.microsoft.com/office/word/2010/wordprocessingCanvas" xmlns:mc="http://schemas.openxmlformats.org/markup-compatibility/2006" xmlns:o="urn:schemas-microsoft-com:office:office" xmlns:r="http://schemas.openxmlformats.org/officeDocument/2006/relationships" xmlns:m="http://schemas.openxmlformats.org/officeDocument/2006/math" xmlns:v="urn:schemas-microsoft-com:vml" xmlns:wp14="http://schemas.microsoft.com/office/word/2010/wordprocessingDrawing" xmlns:wp="http://schemas.openxmlformats.org/drawingml/2006/wordprocessingDrawing" xmlns:w10="urn:schemas-microsoft-com:office:word" xmlns:w="http://schemas.openxmlformats.org/wordprocessingml/2006/main" xmlns:w14="http://schemas.microsoft.com/office/word/2010/wordml" xmlns:wpg="http://schemas.microsoft.com/office/word/2010/wordprocessingGroup" xmlns:wpi="http://schemas.microsoft.com/office/word/2010/wordprocessingInk" xmlns:wne="http://schemas.microsoft.com/office/word/2006/wordml" xmlns:wps="http://schemas.microsoft.com/office/word/2010/wordprocessingShape" mc:Ignorable="w14 wp14">
   <w:p>
     <w:pPr>
       <w:pStyle w:val="En-tte"/>
@@ -225,7 +703,7 @@
 </file>
 
 <file path=word/numbering.xml><?xml version="1.0" encoding="utf-8"?>
-<w:numbering xmlns:ve="http://schemas.openxmlformats.org/markup-compatibility/2006" xmlns:o="urn:schemas-microsoft-com:office:office" xmlns:r="http://schemas.openxmlformats.org/officeDocument/2006/relationships" xmlns:m="http://schemas.openxmlformats.org/officeDocument/2006/math" xmlns:v="urn:schemas-microsoft-com:vml" xmlns:wp="http://schemas.openxmlformats.org/drawingml/2006/wordprocessingDrawing" xmlns:w10="urn:schemas-microsoft-com:office:word" xmlns:w="http://schemas.openxmlformats.org/wordprocessingml/2006/main" xmlns:wne="http://schemas.microsoft.com/office/word/2006/wordml">
+<w:numbering xmlns:wpc="http://schemas.microsoft.com/office/word/2010/wordprocessingCanvas" xmlns:mc="http://schemas.openxmlformats.org/markup-compatibility/2006" xmlns:o="urn:schemas-microsoft-com:office:office" xmlns:r="http://schemas.openxmlformats.org/officeDocument/2006/relationships" xmlns:m="http://schemas.openxmlformats.org/officeDocument/2006/math" xmlns:v="urn:schemas-microsoft-com:vml" xmlns:wp14="http://schemas.microsoft.com/office/word/2010/wordprocessingDrawing" xmlns:wp="http://schemas.openxmlformats.org/drawingml/2006/wordprocessingDrawing" xmlns:w10="urn:schemas-microsoft-com:office:word" xmlns:w="http://schemas.openxmlformats.org/wordprocessingml/2006/main" xmlns:w14="http://schemas.microsoft.com/office/word/2010/wordml" xmlns:wpg="http://schemas.microsoft.com/office/word/2010/wordprocessingGroup" xmlns:wpi="http://schemas.microsoft.com/office/word/2010/wordprocessingInk" xmlns:wne="http://schemas.microsoft.com/office/word/2006/wordml" xmlns:wps="http://schemas.microsoft.com/office/word/2010/wordprocessingShape" mc:Ignorable="w14 wp14">
   <w:abstractNum w:abstractNumId="0">
     <w:nsid w:val="00171D54"/>
     <w:multiLevelType w:val="hybridMultilevel"/>
@@ -2170,7 +2648,7 @@
 </file>
 
 <file path=word/styles.xml><?xml version="1.0" encoding="utf-8"?>
-<w:styles xmlns:r="http://schemas.openxmlformats.org/officeDocument/2006/relationships" xmlns:w="http://schemas.openxmlformats.org/wordprocessingml/2006/main">
+<w:styles xmlns:mc="http://schemas.openxmlformats.org/markup-compatibility/2006" xmlns:r="http://schemas.openxmlformats.org/officeDocument/2006/relationships" xmlns:w="http://schemas.openxmlformats.org/wordprocessingml/2006/main" xmlns:w14="http://schemas.microsoft.com/office/word/2010/wordml" mc:Ignorable="w14">
   <w:docDefaults>
     <w:rPrDefault>
       <w:rPr>
@@ -2429,7 +2907,6 @@
     <w:uiPriority w:val="99"/>
     <w:semiHidden/>
     <w:unhideWhenUsed/>
-    <w:qFormat/>
     <w:tblPr>
       <w:tblInd w:w="0" w:type="dxa"/>
       <w:tblCellMar>
@@ -3662,6 +4139,7 @@
     <w:uiPriority w:val="59"/>
     <w:rsid w:val="00321DF6"/>
     <w:tblPr>
+      <w:tblInd w:w="0" w:type="dxa"/>
       <w:tblBorders>
         <w:top w:val="single" w:sz="4" w:space="0" w:color="auto"/>
         <w:left w:val="single" w:sz="4" w:space="0" w:color="auto"/>
@@ -3670,6 +4148,12 @@
         <w:insideH w:val="single" w:sz="4" w:space="0" w:color="auto"/>
         <w:insideV w:val="single" w:sz="4" w:space="0" w:color="auto"/>
       </w:tblBorders>
+      <w:tblCellMar>
+        <w:top w:w="0" w:type="dxa"/>
+        <w:left w:w="108" w:type="dxa"/>
+        <w:bottom w:w="0" w:type="dxa"/>
+        <w:right w:w="108" w:type="dxa"/>
+      </w:tblCellMar>
     </w:tblPr>
   </w:style>
   <w:style w:type="paragraph" w:styleId="PrformatHTML">
@@ -3760,10 +4244,17 @@
     <w:tblPr>
       <w:tblStyleRowBandSize w:val="1"/>
       <w:tblStyleColBandSize w:val="1"/>
+      <w:tblInd w:w="0" w:type="dxa"/>
       <w:tblBorders>
         <w:top w:val="single" w:sz="8" w:space="0" w:color="4F81BD" w:themeColor="accent1"/>
         <w:bottom w:val="single" w:sz="8" w:space="0" w:color="4F81BD" w:themeColor="accent1"/>
       </w:tblBorders>
+      <w:tblCellMar>
+        <w:top w:w="0" w:type="dxa"/>
+        <w:left w:w="108" w:type="dxa"/>
+        <w:bottom w:w="0" w:type="dxa"/>
+        <w:right w:w="108" w:type="dxa"/>
+      </w:tblCellMar>
     </w:tblPr>
     <w:tblStylePr w:type="firstRow">
       <w:pPr>
@@ -3899,10 +4390,17 @@
     <w:tblPr>
       <w:tblStyleRowBandSize w:val="1"/>
       <w:tblStyleColBandSize w:val="1"/>
+      <w:tblInd w:w="0" w:type="dxa"/>
       <w:tblBorders>
         <w:top w:val="single" w:sz="8" w:space="0" w:color="4F81BD" w:themeColor="accent1"/>
         <w:bottom w:val="single" w:sz="8" w:space="0" w:color="4F81BD" w:themeColor="accent1"/>
       </w:tblBorders>
+      <w:tblCellMar>
+        <w:top w:w="0" w:type="dxa"/>
+        <w:left w:w="108" w:type="dxa"/>
+        <w:bottom w:w="0" w:type="dxa"/>
+        <w:right w:w="108" w:type="dxa"/>
+      </w:tblCellMar>
     </w:tblPr>
     <w:tblStylePr w:type="firstRow">
       <w:pPr>
@@ -4315,7 +4813,7 @@
 </file>
 
 <file path=customXml/itemProps1.xml><?xml version="1.0" encoding="utf-8"?>
-<ds:datastoreItem xmlns:ds="http://schemas.openxmlformats.org/officeDocument/2006/customXml" ds:itemID="{B27ACC4A-ACF3-4E0D-8870-492CE4B1EA3B}">
+<ds:datastoreItem xmlns:ds="http://schemas.openxmlformats.org/officeDocument/2006/customXml" ds:itemID="{9DE04A0E-3DC1-4DF5-A012-F6619A0026DB}">
   <ds:schemaRefs>
     <ds:schemaRef ds:uri="http://schemas.openxmlformats.org/officeDocument/2006/bibliography"/>
   </ds:schemaRefs>
